--- a/SIC Phase 1/change-management-request-form_fill.docx
+++ b/SIC Phase 1/change-management-request-form_fill.docx
@@ -2307,7 +2307,7 @@
                 <w:sz w:val="20"/>
                 <w:szCs w:val="20"/>
               </w:rPr>
-              <w:t>N/A</w:t>
+              <w:t>edge router configs</w:t>
             </w:r>
           </w:p>
         </w:tc>
